--- a/table1_loop_DOCUMENTATION.docx
+++ b/table1_loop_DOCUMENTATION.docx
@@ -418,25 +418,7 @@
             <w:sz w:val="22"/>
             <w:szCs w:val="22"/>
           </w:rPr>
-          <w:t>lobaughs@</w:t>
-        </w:r>
-        <w:r>
-          <w:rPr>
-            <w:rStyle w:val="Hyperlink"/>
-            <w:rFonts w:asciiTheme="minorHAnsi" w:hAnsiTheme="minorHAnsi"/>
-            <w:sz w:val="22"/>
-            <w:szCs w:val="22"/>
-          </w:rPr>
-          <w:t>m</w:t>
-        </w:r>
-        <w:r>
-          <w:rPr>
-            <w:rStyle w:val="Hyperlink"/>
-            <w:rFonts w:asciiTheme="minorHAnsi" w:hAnsiTheme="minorHAnsi"/>
-            <w:sz w:val="22"/>
-            <w:szCs w:val="22"/>
-          </w:rPr>
-          <w:t>skcc.org</w:t>
+          <w:t>lobaughs@mskcc.org</w:t>
         </w:r>
       </w:hyperlink>
       <w:r>
@@ -457,6 +439,15 @@
           <w:szCs w:val="22"/>
         </w:rPr>
       </w:pPr>
+      <w:r>
+        <w:rPr>
+          <w:rFonts w:asciiTheme="minorHAnsi" w:hAnsiTheme="minorHAnsi"/>
+          <w:b/>
+          <w:sz w:val="22"/>
+          <w:szCs w:val="22"/>
+        </w:rPr>
+        <w:t xml:space="preserve">  </w:t>
+      </w:r>
     </w:p>
     <w:p>
       <w:pPr>
@@ -2675,6 +2666,7 @@
     <w:lsdException w:name="HTML Sample" w:semiHidden="1" w:unhideWhenUsed="1"/>
     <w:lsdException w:name="HTML Typewriter" w:semiHidden="1" w:unhideWhenUsed="1"/>
     <w:lsdException w:name="HTML Variable" w:semiHidden="1" w:unhideWhenUsed="1"/>
+    <w:lsdException w:name="Normal Table" w:semiHidden="1" w:unhideWhenUsed="1"/>
     <w:lsdException w:name="annotation subject" w:semiHidden="1" w:unhideWhenUsed="1"/>
     <w:lsdException w:name="No List" w:semiHidden="1" w:unhideWhenUsed="1"/>
     <w:lsdException w:name="Outline List 1" w:semiHidden="1" w:unhideWhenUsed="1"/>
@@ -2717,8 +2709,11 @@
     <w:lsdException w:name="Table Contemporary" w:semiHidden="1" w:unhideWhenUsed="1"/>
     <w:lsdException w:name="Table Elegant" w:semiHidden="1" w:unhideWhenUsed="1"/>
     <w:lsdException w:name="Table Professional" w:semiHidden="1" w:unhideWhenUsed="1"/>
+    <w:lsdException w:name="Table Subtle 1" w:semiHidden="1" w:unhideWhenUsed="1"/>
     <w:lsdException w:name="Table Subtle 2" w:semiHidden="1" w:unhideWhenUsed="1"/>
     <w:lsdException w:name="Table Web 1" w:semiHidden="1" w:unhideWhenUsed="1"/>
+    <w:lsdException w:name="Table Web 2" w:semiHidden="1" w:unhideWhenUsed="1"/>
+    <w:lsdException w:name="Table Web 3" w:semiHidden="1" w:unhideWhenUsed="1"/>
     <w:lsdException w:name="Balloon Text" w:semiHidden="1" w:unhideWhenUsed="1"/>
     <w:lsdException w:name="Table Grid" w:uiPriority="59"/>
     <w:lsdException w:name="Table Theme" w:semiHidden="1" w:unhideWhenUsed="1"/>
@@ -3454,21 +3449,6 @@
 </file>
 
 <file path=customXml/item1.xml><?xml version="1.0" encoding="utf-8"?>
-<p:properties xmlns:p="http://schemas.microsoft.com/office/2006/metadata/properties" xmlns:xsi="http://www.w3.org/2001/XMLSchema-instance" xmlns:pc="http://schemas.microsoft.com/office/infopath/2007/PartnerControls">
-  <documentManagement/>
-</p:properties>
-</file>
-
-<file path=customXml/item2.xml><?xml version="1.0" encoding="utf-8"?>
-<?mso-contentType ?>
-<FormTemplates xmlns="http://schemas.microsoft.com/sharepoint/v3/contenttype/forms">
-  <Display>DocumentLibraryForm</Display>
-  <Edit>DocumentLibraryForm</Edit>
-  <New>DocumentLibraryForm</New>
-</FormTemplates>
-</file>
-
-<file path=customXml/item3.xml><?xml version="1.0" encoding="utf-8"?>
 <ct:contentTypeSchema xmlns:ct="http://schemas.microsoft.com/office/2006/metadata/contentType" xmlns:ma="http://schemas.microsoft.com/office/2006/metadata/properties/metaAttributes" ct:_="" ma:_="" ma:contentTypeName="Document" ma:contentTypeID="0x010100A60D97A571D59D4F9A123D1ED2F0668F" ma:contentTypeVersion="2" ma:contentTypeDescription="Create a new document." ma:contentTypeScope="" ma:versionID="d2018afe9bfee7d0ff23a391e8037e64">
   <xsd:schema xmlns:xsd="http://www.w3.org/2001/XMLSchema" xmlns:xs="http://www.w3.org/2001/XMLSchema" xmlns:p="http://schemas.microsoft.com/office/2006/metadata/properties" xmlns:ns2="0ef7e26f-2fa9-4276-a7f7-c05938cac147" targetNamespace="http://schemas.microsoft.com/office/2006/metadata/properties" ma:root="true" ma:fieldsID="afcc3590392f3b2406286bf94d08ff6a" ns2:_="">
     <xsd:import namespace="0ef7e26f-2fa9-4276-a7f7-c05938cac147"/>
@@ -3600,24 +3580,22 @@
 </ct:contentTypeSchema>
 </file>
 
-<file path=customXml/itemProps1.xml><?xml version="1.0" encoding="utf-8"?>
-<ds:datastoreItem xmlns:ds="http://schemas.openxmlformats.org/officeDocument/2006/customXml" ds:itemID="{83A08AB2-7DA7-4E21-A964-8E6ABDA0297F}">
-  <ds:schemaRefs>
-    <ds:schemaRef ds:uri="http://schemas.microsoft.com/office/2006/metadata/properties"/>
-    <ds:schemaRef ds:uri="http://schemas.microsoft.com/office/infopath/2007/PartnerControls"/>
-  </ds:schemaRefs>
-</ds:datastoreItem>
+<file path=customXml/item2.xml><?xml version="1.0" encoding="utf-8"?>
+<?mso-contentType ?>
+<FormTemplates xmlns="http://schemas.microsoft.com/sharepoint/v3/contenttype/forms">
+  <Display>DocumentLibraryForm</Display>
+  <Edit>DocumentLibraryForm</Edit>
+  <New>DocumentLibraryForm</New>
+</FormTemplates>
 </file>
 
-<file path=customXml/itemProps2.xml><?xml version="1.0" encoding="utf-8"?>
-<ds:datastoreItem xmlns:ds="http://schemas.openxmlformats.org/officeDocument/2006/customXml" ds:itemID="{6F4E4703-BE3A-43A0-BBA4-8E21CC70E78A}">
-  <ds:schemaRefs>
-    <ds:schemaRef ds:uri="http://schemas.microsoft.com/sharepoint/v3/contenttype/forms"/>
-  </ds:schemaRefs>
-</ds:datastoreItem>
+<file path=customXml/item3.xml><?xml version="1.0" encoding="utf-8"?>
+<p:properties xmlns:p="http://schemas.microsoft.com/office/2006/metadata/properties" xmlns:xsi="http://www.w3.org/2001/XMLSchema-instance" xmlns:pc="http://schemas.microsoft.com/office/infopath/2007/PartnerControls">
+  <documentManagement/>
+</p:properties>
 </file>
 
-<file path=customXml/itemProps3.xml><?xml version="1.0" encoding="utf-8"?>
+<file path=customXml/itemProps1.xml><?xml version="1.0" encoding="utf-8"?>
 <ds:datastoreItem xmlns:ds="http://schemas.openxmlformats.org/officeDocument/2006/customXml" ds:itemID="{D891F883-5712-4D78-B57C-4D43B213B56A}">
   <ds:schemaRefs>
     <ds:schemaRef ds:uri="http://schemas.microsoft.com/office/2006/metadata/contentType"/>
@@ -3633,4 +3611,21 @@
     <ds:schemaRef ds:uri="http://schemas.microsoft.com/internal/obd"/>
   </ds:schemaRefs>
 </ds:datastoreItem>
+</file>
+
+<file path=customXml/itemProps2.xml><?xml version="1.0" encoding="utf-8"?>
+<ds:datastoreItem xmlns:ds="http://schemas.openxmlformats.org/officeDocument/2006/customXml" ds:itemID="{6F4E4703-BE3A-43A0-BBA4-8E21CC70E78A}">
+  <ds:schemaRefs>
+    <ds:schemaRef ds:uri="http://schemas.microsoft.com/sharepoint/v3/contenttype/forms"/>
+  </ds:schemaRefs>
+</ds:datastoreItem>
+</file>
+
+<file path=customXml/itemProps3.xml><?xml version="1.0" encoding="utf-8"?>
+<ds:datastoreItem xmlns:ds="http://schemas.openxmlformats.org/officeDocument/2006/customXml" ds:itemID="{83A08AB2-7DA7-4E21-A964-8E6ABDA0297F}">
+  <ds:schemaRefs>
+    <ds:schemaRef ds:uri="http://schemas.microsoft.com/office/2006/metadata/properties"/>
+    <ds:schemaRef ds:uri="http://schemas.microsoft.com/office/infopath/2007/PartnerControls"/>
+  </ds:schemaRefs>
+</ds:datastoreItem>
 </file>
--- a/table1_loop_DOCUMENTATION.docx
+++ b/table1_loop_DOCUMENTATION.docx
@@ -320,7 +320,31 @@
           <w:sz w:val="22"/>
           <w:szCs w:val="22"/>
         </w:rPr>
-        <w:t>v.10</w:t>
+        <w:t>table1_loop</w:t>
+      </w:r>
+      <w:r>
+        <w:rPr>
+          <w:rFonts w:asciiTheme="minorHAnsi" w:hAnsiTheme="minorHAnsi"/>
+          <w:sz w:val="22"/>
+          <w:szCs w:val="22"/>
+        </w:rPr>
+        <w:t>v1</w:t>
+      </w:r>
+      <w:r>
+        <w:rPr>
+          <w:rFonts w:asciiTheme="minorHAnsi" w:hAnsiTheme="minorHAnsi"/>
+          <w:sz w:val="22"/>
+          <w:szCs w:val="22"/>
+        </w:rPr>
+        <w:t>.</w:t>
+      </w:r>
+      <w:r>
+        <w:rPr>
+          <w:rFonts w:asciiTheme="minorHAnsi" w:hAnsiTheme="minorHAnsi"/>
+          <w:sz w:val="22"/>
+          <w:szCs w:val="22"/>
+        </w:rPr>
+        <w:t>0</w:t>
       </w:r>
       <w:r>
         <w:rPr>
@@ -2368,7 +2392,34 @@
                 <w:szCs w:val="22"/>
                 <w:shd w:val="clear" w:color="auto" w:fill="FFFFFF"/>
               </w:rPr>
-              <w:t>v1.0</w:t>
+              <w:t>table1_loop</w:t>
+            </w:r>
+            <w:r>
+              <w:rPr>
+                <w:rFonts w:asciiTheme="minorHAnsi" w:hAnsiTheme="minorHAnsi"/>
+                <w:sz w:val="22"/>
+                <w:szCs w:val="22"/>
+                <w:shd w:val="clear" w:color="auto" w:fill="FFFFFF"/>
+              </w:rPr>
+              <w:t>v</w:t>
+            </w:r>
+            <w:r>
+              <w:rPr>
+                <w:rFonts w:asciiTheme="minorHAnsi" w:hAnsiTheme="minorHAnsi"/>
+                <w:sz w:val="22"/>
+                <w:szCs w:val="22"/>
+                <w:shd w:val="clear" w:color="auto" w:fill="FFFFFF"/>
+              </w:rPr>
+              <w:t>1</w:t>
+            </w:r>
+            <w:r>
+              <w:rPr>
+                <w:rFonts w:asciiTheme="minorHAnsi" w:hAnsiTheme="minorHAnsi"/>
+                <w:sz w:val="22"/>
+                <w:szCs w:val="22"/>
+                <w:shd w:val="clear" w:color="auto" w:fill="FFFFFF"/>
+              </w:rPr>
+              <w:t>.0</w:t>
             </w:r>
           </w:p>
         </w:tc>
